--- a/Documentation/Attachments/ПРИЛОЖЕНИЕ-Е.docx
+++ b/Documentation/Attachments/ПРИЛОЖЕНИЕ-Е.docx
@@ -4,14 +4,13 @@
   <w:body>
     <w:p>
       <w:pPr>
-        <w:spacing w:after="0" w:line="276" w:lineRule="auto"/>
+        <w:spacing w:after="0"/>
         <w:jc w:val="right"/>
         <w:rPr>
           <w:rFonts w:ascii="Times New Roman" w:hAnsi="Times New Roman" w:cs="Times New Roman"/>
-          <w:b/>
-          <w:bCs/>
           <w:sz w:val="28"/>
           <w:szCs w:val="28"/>
+          <w:lang w:val="ru-RU"/>
         </w:rPr>
       </w:pPr>
       <w:r>
@@ -21,6 +20,7 @@
           <w:bCs/>
           <w:sz w:val="28"/>
           <w:szCs w:val="28"/>
+          <w:lang w:val="ru-RU"/>
         </w:rPr>
         <w:t xml:space="preserve">ПРИЛОЖЕНИЕ </w:t>
       </w:r>
@@ -31,6 +31,7 @@
           <w:bCs/>
           <w:sz w:val="28"/>
           <w:szCs w:val="28"/>
+          <w:lang w:val="ru-RU"/>
         </w:rPr>
         <w:t>Е</w:t>
       </w:r>
@@ -39,12 +40,7 @@
       <w:pPr>
         <w:jc w:val="center"/>
         <w:rPr>
-          <w:rFonts w:ascii="Times New Roman" w:hAnsi="Times New Roman" w:cs="Times New Roman"/>
-          <w:b/>
-          <w:bCs/>
-          <w:sz w:val="28"/>
-          <w:szCs w:val="28"/>
-          <w:lang w:val="en-US"/>
+          <w:lang w:val="ru-RU"/>
         </w:rPr>
       </w:pPr>
       <w:r>
@@ -54,48 +50,27 @@
           <w:bCs/>
           <w:sz w:val="28"/>
           <w:szCs w:val="28"/>
+          <w:lang w:val="ru-RU"/>
         </w:rPr>
-        <w:t>Диаграмма претендентов</w:t>
+        <w:t>Диаграмма классов</w:t>
       </w:r>
     </w:p>
     <w:p>
       <w:pPr>
         <w:jc w:val="center"/>
         <w:rPr>
-          <w:rFonts w:ascii="Times New Roman" w:hAnsi="Times New Roman" w:cs="Times New Roman"/>
-          <w:b/>
-          <w:bCs/>
-          <w:sz w:val="28"/>
-          <w:szCs w:val="28"/>
-          <w:lang w:val="en-US"/>
-        </w:rPr>
-      </w:pPr>
-    </w:p>
-    <w:p>
-      <w:pPr>
-        <w:jc w:val="center"/>
-        <w:rPr>
-          <w:rFonts w:ascii="Times New Roman" w:hAnsi="Times New Roman" w:cs="Times New Roman"/>
-          <w:b/>
-          <w:bCs/>
-          <w:sz w:val="28"/>
-          <w:szCs w:val="28"/>
+          <w:lang w:val="ru-RU"/>
         </w:rPr>
       </w:pPr>
       <w:r>
         <w:rPr>
-          <w:rFonts w:ascii="Times New Roman" w:hAnsi="Times New Roman" w:cs="Times New Roman"/>
-          <w:b/>
-          <w:bCs/>
           <w:noProof/>
-          <w:sz w:val="28"/>
-          <w:szCs w:val="28"/>
         </w:rPr>
         <w:drawing>
-          <wp:inline distT="0" distB="0" distL="0" distR="0" wp14:anchorId="653F21D7" wp14:editId="4D71CFE2">
-            <wp:extent cx="5943600" cy="5800725"/>
-            <wp:effectExtent l="0" t="0" r="0" b="0"/>
-            <wp:docPr id="4" name="Рисунок 4"/>
+          <wp:inline distT="0" distB="0" distL="0" distR="0" wp14:anchorId="0130097A" wp14:editId="14C407B2">
+            <wp:extent cx="5878486" cy="8621486"/>
+            <wp:effectExtent l="0" t="0" r="8255" b="8255"/>
+            <wp:docPr id="2" name="Рисунок 2"/>
             <wp:cNvGraphicFramePr>
               <a:graphicFrameLocks xmlns:a="http://schemas.openxmlformats.org/drawingml/2006/main" noChangeAspect="1"/>
             </wp:cNvGraphicFramePr>
@@ -103,7 +78,7 @@
               <a:graphicData uri="http://schemas.openxmlformats.org/drawingml/2006/picture">
                 <pic:pic xmlns:pic="http://schemas.openxmlformats.org/drawingml/2006/picture">
                   <pic:nvPicPr>
-                    <pic:cNvPr id="0" name="Picture 4"/>
+                    <pic:cNvPr id="0" name="Picture 2"/>
                     <pic:cNvPicPr>
                       <a:picLocks noChangeAspect="1" noChangeArrowheads="1"/>
                     </pic:cNvPicPr>
@@ -124,7 +99,7 @@
                   <pic:spPr bwMode="auto">
                     <a:xfrm>
                       <a:off x="0" y="0"/>
-                      <a:ext cx="5943600" cy="5800725"/>
+                      <a:ext cx="5900168" cy="8653285"/>
                     </a:xfrm>
                     <a:prstGeom prst="rect">
                       <a:avLst/>
@@ -551,10 +526,7 @@
   <w:style w:type="paragraph" w:default="1" w:styleId="a">
     <w:name w:val="Normal"/>
     <w:qFormat/>
-    <w:rsid w:val="00DB18D6"/>
-    <w:rPr>
-      <w:lang w:val="ru-RU"/>
-    </w:rPr>
+    <w:rsid w:val="00B15585"/>
   </w:style>
   <w:style w:type="paragraph" w:styleId="1">
     <w:name w:val="heading 1"/>
@@ -575,7 +547,6 @@
       <w:color w:val="0F4761" w:themeColor="accent1" w:themeShade="BF"/>
       <w:sz w:val="40"/>
       <w:szCs w:val="40"/>
-      <w:lang w:val="be-BY"/>
     </w:rPr>
   </w:style>
   <w:style w:type="paragraph" w:styleId="2">
@@ -599,7 +570,6 @@
       <w:color w:val="0F4761" w:themeColor="accent1" w:themeShade="BF"/>
       <w:sz w:val="32"/>
       <w:szCs w:val="32"/>
-      <w:lang w:val="be-BY"/>
     </w:rPr>
   </w:style>
   <w:style w:type="paragraph" w:styleId="3">
@@ -623,7 +593,6 @@
       <w:color w:val="0F4761" w:themeColor="accent1" w:themeShade="BF"/>
       <w:sz w:val="28"/>
       <w:szCs w:val="28"/>
-      <w:lang w:val="be-BY"/>
     </w:rPr>
   </w:style>
   <w:style w:type="paragraph" w:styleId="4">
@@ -647,7 +616,6 @@
       <w:i/>
       <w:iCs/>
       <w:color w:val="0F4761" w:themeColor="accent1" w:themeShade="BF"/>
-      <w:lang w:val="be-BY"/>
     </w:rPr>
   </w:style>
   <w:style w:type="paragraph" w:styleId="5">
@@ -669,7 +637,6 @@
     <w:rPr>
       <w:rFonts w:eastAsiaTheme="majorEastAsia" w:cstheme="majorBidi"/>
       <w:color w:val="0F4761" w:themeColor="accent1" w:themeShade="BF"/>
-      <w:lang w:val="be-BY"/>
     </w:rPr>
   </w:style>
   <w:style w:type="paragraph" w:styleId="6">
@@ -693,7 +660,6 @@
       <w:i/>
       <w:iCs/>
       <w:color w:val="595959" w:themeColor="text1" w:themeTint="A6"/>
-      <w:lang w:val="be-BY"/>
     </w:rPr>
   </w:style>
   <w:style w:type="paragraph" w:styleId="7">
@@ -715,7 +681,6 @@
     <w:rPr>
       <w:rFonts w:eastAsiaTheme="majorEastAsia" w:cstheme="majorBidi"/>
       <w:color w:val="595959" w:themeColor="text1" w:themeTint="A6"/>
-      <w:lang w:val="be-BY"/>
     </w:rPr>
   </w:style>
   <w:style w:type="paragraph" w:styleId="8">
@@ -739,7 +704,6 @@
       <w:i/>
       <w:iCs/>
       <w:color w:val="272727" w:themeColor="text1" w:themeTint="D8"/>
-      <w:lang w:val="be-BY"/>
     </w:rPr>
   </w:style>
   <w:style w:type="paragraph" w:styleId="9">
@@ -761,7 +725,6 @@
     <w:rPr>
       <w:rFonts w:eastAsiaTheme="majorEastAsia" w:cstheme="majorBidi"/>
       <w:color w:val="272727" w:themeColor="text1" w:themeTint="D8"/>
-      <w:lang w:val="be-BY"/>
     </w:rPr>
   </w:style>
   <w:style w:type="character" w:default="1" w:styleId="a0">
@@ -928,7 +891,6 @@
       <w:kern w:val="28"/>
       <w:sz w:val="56"/>
       <w:szCs w:val="56"/>
-      <w:lang w:val="be-BY"/>
     </w:rPr>
   </w:style>
   <w:style w:type="character" w:customStyle="1" w:styleId="a4">
@@ -964,7 +926,6 @@
       <w:spacing w:val="15"/>
       <w:sz w:val="28"/>
       <w:szCs w:val="28"/>
-      <w:lang w:val="be-BY"/>
     </w:rPr>
   </w:style>
   <w:style w:type="character" w:customStyle="1" w:styleId="a6">
@@ -997,7 +958,6 @@
       <w:i/>
       <w:iCs/>
       <w:color w:val="404040" w:themeColor="text1" w:themeTint="BF"/>
-      <w:lang w:val="be-BY"/>
     </w:rPr>
   </w:style>
   <w:style w:type="character" w:customStyle="1" w:styleId="22">
@@ -1022,9 +982,6 @@
       <w:ind w:left="720"/>
       <w:contextualSpacing/>
     </w:pPr>
-    <w:rPr>
-      <w:lang w:val="be-BY"/>
-    </w:rPr>
   </w:style>
   <w:style w:type="character" w:styleId="a8">
     <w:name w:val="Intense Emphasis"/>
@@ -1059,7 +1016,6 @@
       <w:i/>
       <w:iCs/>
       <w:color w:val="0F4761" w:themeColor="accent1" w:themeShade="BF"/>
-      <w:lang w:val="be-BY"/>
     </w:rPr>
   </w:style>
   <w:style w:type="character" w:customStyle="1" w:styleId="aa">
